--- a/Preventorium/Preventorium/Properties/Reports/Карточка-раскладка.docx
+++ b/Preventorium/Preventorium/Properties/Reports/Карточка-раскладка.docx
@@ -360,11 +360,28 @@
         <w:rPr>
           <w:rFonts w:ascii="Times New Roman" w:hAnsi="Times New Roman" w:cs="Times New Roman"/>
         </w:rPr>
-        <w:t>Карточка – раскладка № ___{</w:t>
-      </w:r>
-      <w:r>
-        <w:rPr>
-          <w:rFonts w:ascii="Times New Roman" w:hAnsi="Times New Roman" w:cs="Times New Roman"/>
+        <w:t xml:space="preserve">Карточка – раскладка </w:t>
+      </w:r>
+      <w:r>
+        <w:rPr>
+          <w:rFonts w:ascii="Times New Roman" w:hAnsi="Times New Roman" w:cs="Times New Roman"/>
+          <w:u w:val="single"/>
+        </w:rPr>
+        <w:t xml:space="preserve">№ </w:t>
+      </w:r>
+      <w:bookmarkStart w:id="0" w:name="_GoBack"/>
+      <w:bookmarkEnd w:id="0"/>
+      <w:r>
+        <w:rPr>
+          <w:rFonts w:ascii="Times New Roman" w:hAnsi="Times New Roman" w:cs="Times New Roman"/>
+          <w:u w:val="single"/>
+        </w:rPr>
+        <w:t>_{</w:t>
+      </w:r>
+      <w:r>
+        <w:rPr>
+          <w:rFonts w:ascii="Times New Roman" w:hAnsi="Times New Roman" w:cs="Times New Roman"/>
+          <w:u w:val="single"/>
           <w:lang w:val="en-US"/>
         </w:rPr>
         <w:t>id</w:t>
@@ -372,15 +389,23 @@
       <w:r>
         <w:rPr>
           <w:rFonts w:ascii="Times New Roman" w:hAnsi="Times New Roman" w:cs="Times New Roman"/>
-        </w:rPr>
-        <w:t>}__</w:t>
-      </w:r>
-      <w:r>
-        <w:rPr>
-          <w:rFonts w:ascii="Times New Roman" w:hAnsi="Times New Roman" w:cs="Times New Roman"/>
-          <w:u w:val="single"/>
-        </w:rPr>
-        <w:t xml:space="preserve">Год: </w:t>
+          <w:u w:val="single"/>
+        </w:rPr>
+        <w:t>}_</w:t>
+      </w:r>
+      <w:r>
+        <w:rPr>
+          <w:rFonts w:ascii="Times New Roman" w:hAnsi="Times New Roman" w:cs="Times New Roman"/>
+          <w:u w:val="single"/>
+        </w:rPr>
+        <w:t xml:space="preserve">   </w:t>
+      </w:r>
+      <w:r>
+        <w:rPr>
+          <w:rFonts w:ascii="Times New Roman" w:hAnsi="Times New Roman" w:cs="Times New Roman"/>
+          <w:u w:val="single"/>
+        </w:rPr>
+        <w:t xml:space="preserve">_Год: </w:t>
       </w:r>
       <w:r>
         <w:rPr>
@@ -402,7 +427,14 @@
           <w:rFonts w:ascii="Times New Roman" w:hAnsi="Times New Roman" w:cs="Times New Roman"/>
           <w:u w:val="single"/>
         </w:rPr>
-        <w:t xml:space="preserve">] </w:t>
+        <w:t>]</w:t>
+      </w:r>
+      <w:r>
+        <w:rPr>
+          <w:rFonts w:ascii="Times New Roman" w:hAnsi="Times New Roman" w:cs="Times New Roman"/>
+          <w:u w:val="single"/>
+        </w:rPr>
+        <w:t xml:space="preserve"> </w:t>
       </w:r>
     </w:p>
     <w:p>
@@ -1110,8 +1142,6 @@
           <w:u w:val="single"/>
         </w:rPr>
       </w:pPr>
-      <w:bookmarkStart w:id="0" w:name="_GoBack"/>
-      <w:bookmarkEnd w:id="0"/>
       <w:r>
         <w:rPr>
           <w:rFonts w:ascii="Times New Roman" w:hAnsi="Times New Roman" w:cs="Times New Roman"/>
